--- a/Git Basic Commands.docx
+++ b/Git Basic Commands.docx
@@ -155,18 +155,8 @@
           <w:rFonts w:asciiTheme="minorHAnsi" w:hAnsiTheme="minorHAnsi" w:cstheme="minorHAnsi"/>
           <w:color w:val="24292F"/>
         </w:rPr>
-        <w:t xml:space="preserve">git </w:t>
-      </w:r>
-      <w:proofErr w:type="spellStart"/>
-      <w:r>
-        <w:rPr>
-          <w:rStyle w:val="Strong"/>
-          <w:rFonts w:asciiTheme="minorHAnsi" w:hAnsiTheme="minorHAnsi" w:cstheme="minorHAnsi"/>
-          <w:color w:val="24292F"/>
-        </w:rPr>
-        <w:t>init</w:t>
-      </w:r>
-      <w:proofErr w:type="spellEnd"/>
+        <w:t>git init</w:t>
+      </w:r>
     </w:p>
     <w:p>
       <w:pPr>
@@ -333,25 +323,7 @@
           <w:b/>
           <w:bCs/>
         </w:rPr>
-        <w:t xml:space="preserve">git config –global </w:t>
-      </w:r>
-      <w:proofErr w:type="spellStart"/>
-      <w:proofErr w:type="gramStart"/>
-      <w:r>
-        <w:rPr>
-          <w:b/>
-          <w:bCs/>
-        </w:rPr>
-        <w:t>user.email</w:t>
-      </w:r>
-      <w:proofErr w:type="spellEnd"/>
-      <w:proofErr w:type="gramEnd"/>
-      <w:r>
-        <w:rPr>
-          <w:b/>
-          <w:bCs/>
-        </w:rPr>
-        <w:t xml:space="preserve"> “&lt;user’s email address&gt;”</w:t>
+        <w:t>git config –global user.email “&lt;user’s email address&gt;”</w:t>
       </w:r>
     </w:p>
     <w:p>
@@ -652,18 +624,8 @@
           <w:b/>
           <w:bCs/>
         </w:rPr>
-        <w:t xml:space="preserve">git </w:t>
-      </w:r>
-      <w:proofErr w:type="gramStart"/>
-      <w:r>
-        <w:rPr>
-          <w:rFonts w:cstheme="minorHAnsi"/>
-          <w:b/>
-          <w:bCs/>
-        </w:rPr>
-        <w:t>add .</w:t>
-      </w:r>
-      <w:proofErr w:type="gramEnd"/>
+        <w:t>git add .</w:t>
+      </w:r>
     </w:p>
     <w:p>
       <w:pPr>
@@ -913,7 +875,7 @@
           </mc:Choice>
           <mc:Fallback>
             <w:pict>
-              <v:shapetype w14:anchorId="07A57A25" id="_x0000_t32" coordsize="21600,21600" o:spt="32" o:oned="t" path="m,l21600,21600e" filled="f">
+              <v:shapetype w14:anchorId="2122ADE4" id="_x0000_t32" coordsize="21600,21600" o:spt="32" o:oned="t" path="m,l21600,21600e" filled="f">
                 <v:path arrowok="t" fillok="f" o:connecttype="none"/>
                 <o:lock v:ext="edit" shapetype="t"/>
               </v:shapetype>
@@ -984,7 +946,7 @@
           </mc:Choice>
           <mc:Fallback>
             <w:pict>
-              <v:shape w14:anchorId="144004B4" id="Straight Arrow Connector 15" o:spid="_x0000_s1026" type="#_x0000_t32" style="position:absolute;margin-left:155.85pt;margin-top:61.95pt;width:35.1pt;height:0;z-index:251668480;visibility:visible;mso-wrap-style:square;mso-wrap-distance-left:9pt;mso-wrap-distance-top:0;mso-wrap-distance-right:9pt;mso-wrap-distance-bottom:0;mso-position-horizontal:absolute;mso-position-horizontal-relative:text;mso-position-vertical:absolute;mso-position-vertical-relative:text" o:gfxdata="UEsDBBQABgAIAAAAIQC2gziS/gAAAOEBAAATAAAAW0NvbnRlbnRfVHlwZXNdLnhtbJSRQU7DMBBF&#10;90jcwfIWJU67QAgl6YK0S0CoHGBkTxKLZGx5TGhvj5O2G0SRWNoz/78nu9wcxkFMGNg6quQqL6RA&#10;0s5Y6ir5vt9lD1JwBDIwOMJKHpHlpr69KfdHjyxSmriSfYz+USnWPY7AufNIadK6MEJMx9ApD/oD&#10;OlTrorhX2lFEilmcO2RdNtjC5xDF9pCuTyYBB5bi6bQ4syoJ3g9WQ0ymaiLzg5KdCXlKLjvcW893&#10;SUOqXwnz5DrgnHtJTxOsQfEKIT7DmDSUCaxw7Rqn8787ZsmRM9e2VmPeBN4uqYvTtW7jvijg9N/y&#10;JsXecLq0q+WD6m8AAAD//wMAUEsDBBQABgAIAAAAIQA4/SH/1gAAAJQBAAALAAAAX3JlbHMvLnJl&#10;bHOkkMFqwzAMhu+DvYPRfXGawxijTi+j0GvpHsDYimMaW0Yy2fr2M4PBMnrbUb/Q94l/f/hMi1qR&#10;JVI2sOt6UJgd+ZiDgffL8ekFlFSbvV0oo4EbChzGx4f9GRdb25HMsYhqlCwG5lrLq9biZkxWOiqY&#10;22YiTra2kYMu1l1tQD30/bPm3wwYN0x18gb45AdQl1tp5j/sFB2T0FQ7R0nTNEV3j6o9feQzro1i&#10;OWA14Fm+Q8a1a8+Bvu/d/dMb2JY5uiPbhG/ktn4cqGU/er3pcvwCAAD//wMAUEsDBBQABgAIAAAA&#10;IQChYNj6uQEAAMoDAAAOAAAAZHJzL2Uyb0RvYy54bWysU9tu1DAQfUfiHyy/s8lWpVTRZvuwBV4Q&#10;VFA+wHXGiSXfZA+b5O8ZO7tZBAiJqi8TX+bMnDk+2d1N1rAjxKS9a/l2U3MGTvpOu77l3x8/vLnl&#10;LKFwnTDeQctnSPxu//rVbgwNXPnBmw4ioyIuNWNo+YAYmqpKcgAr0sYHcHSpfLQCaRv7qotipOrW&#10;VFd1fVONPnYhegkp0en9csn3pb5SIPGLUgmQmZYTNywxlviUY7XfiaaPIgxanmiIZ7CwQjtqupa6&#10;FyjYj6j/KGW1jD55hRvpbeWV0hLKDDTNtv5tmm+DCFBmIXFSWGVKL1dWfj4e3EMkGcaQmhQeYp5i&#10;UtHmL/FjUxFrXsWCCZmkw+vrtze37ziT56vqggsx4UfwluVFyxNGofsBD945ehEft0UrcfyUkDoT&#10;8AzITY3LEYU2713HcA5kG4xauN5Afi9KzynVhXBZ4WxggX8FxXRHFJc2xUtwMJEdBblASAkOt2sl&#10;ys4wpY1ZgXXh90/gKT9Dofjsf8AronT2Dlew1c7Hv3XH6UxZLflnBZa5swRPvpvLUxZpyDBFq5O5&#10;syN/3Rf45Rfc/wQAAP//AwBQSwMEFAAGAAgAAAAhAA6Agi/eAAAACwEAAA8AAABkcnMvZG93bnJl&#10;di54bWxMj09Lw0AQxe9Cv8MyBW928we0jdkUEexRsfWgt212mg3NzobsNol+ekcQ9DYz7/Hm98rt&#10;7Dox4hBaTwrSVQICqfampUbB2+HpZg0iRE1Gd55QwScG2FaLq1IXxk/0iuM+NoJDKBRagY2xL6QM&#10;tUWnw8r3SKyd/OB05HVopBn0xOGuk1mS3EqnW+IPVvf4aLE+7y9OwUvzPrqMdq08bT6+ds2zOdsp&#10;KnW9nB/uQUSc458ZfvAZHSpmOvoLmSA6BXma3rGVhSzfgGBHvk55OP5eZFXK/x2qbwAAAP//AwBQ&#10;SwECLQAUAAYACAAAACEAtoM4kv4AAADhAQAAEwAAAAAAAAAAAAAAAAAAAAAAW0NvbnRlbnRfVHlw&#10;ZXNdLnhtbFBLAQItABQABgAIAAAAIQA4/SH/1gAAAJQBAAALAAAAAAAAAAAAAAAAAC8BAABfcmVs&#10;cy8ucmVsc1BLAQItABQABgAIAAAAIQChYNj6uQEAAMoDAAAOAAAAAAAAAAAAAAAAAC4CAABkcnMv&#10;ZTJvRG9jLnhtbFBLAQItABQABgAIAAAAIQAOgIIv3gAAAAsBAAAPAAAAAAAAAAAAAAAAABMEAABk&#10;cnMvZG93bnJldi54bWxQSwUGAAAAAAQABADzAAAAHgUAAAAA&#10;" strokecolor="#4472c4 [3204]" strokeweight=".5pt">
+              <v:shape w14:anchorId="3E547C05" id="Straight Arrow Connector 15" o:spid="_x0000_s1026" type="#_x0000_t32" style="position:absolute;margin-left:155.85pt;margin-top:61.95pt;width:35.1pt;height:0;z-index:251668480;visibility:visible;mso-wrap-style:square;mso-wrap-distance-left:9pt;mso-wrap-distance-top:0;mso-wrap-distance-right:9pt;mso-wrap-distance-bottom:0;mso-position-horizontal:absolute;mso-position-horizontal-relative:text;mso-position-vertical:absolute;mso-position-vertical-relative:text" o:gfxdata="UEsDBBQABgAIAAAAIQC2gziS/gAAAOEBAAATAAAAW0NvbnRlbnRfVHlwZXNdLnhtbJSRQU7DMBBF&#10;90jcwfIWJU67QAgl6YK0S0CoHGBkTxKLZGx5TGhvj5O2G0SRWNoz/78nu9wcxkFMGNg6quQqL6RA&#10;0s5Y6ir5vt9lD1JwBDIwOMJKHpHlpr69KfdHjyxSmriSfYz+USnWPY7AufNIadK6MEJMx9ApD/oD&#10;OlTrorhX2lFEilmcO2RdNtjC5xDF9pCuTyYBB5bi6bQ4syoJ3g9WQ0ymaiLzg5KdCXlKLjvcW893&#10;SUOqXwnz5DrgnHtJTxOsQfEKIT7DmDSUCaxw7Rqn8787ZsmRM9e2VmPeBN4uqYvTtW7jvijg9N/y&#10;JsXecLq0q+WD6m8AAAD//wMAUEsDBBQABgAIAAAAIQA4/SH/1gAAAJQBAAALAAAAX3JlbHMvLnJl&#10;bHOkkMFqwzAMhu+DvYPRfXGawxijTi+j0GvpHsDYimMaW0Yy2fr2M4PBMnrbUb/Q94l/f/hMi1qR&#10;JVI2sOt6UJgd+ZiDgffL8ekFlFSbvV0oo4EbChzGx4f9GRdb25HMsYhqlCwG5lrLq9biZkxWOiqY&#10;22YiTra2kYMu1l1tQD30/bPm3wwYN0x18gb45AdQl1tp5j/sFB2T0FQ7R0nTNEV3j6o9feQzro1i&#10;OWA14Fm+Q8a1a8+Bvu/d/dMb2JY5uiPbhG/ktn4cqGU/er3pcvwCAAD//wMAUEsDBBQABgAIAAAA&#10;IQChYNj6uQEAAMoDAAAOAAAAZHJzL2Uyb0RvYy54bWysU9tu1DAQfUfiHyy/s8lWpVTRZvuwBV4Q&#10;VFA+wHXGiSXfZA+b5O8ZO7tZBAiJqi8TX+bMnDk+2d1N1rAjxKS9a/l2U3MGTvpOu77l3x8/vLnl&#10;LKFwnTDeQctnSPxu//rVbgwNXPnBmw4ioyIuNWNo+YAYmqpKcgAr0sYHcHSpfLQCaRv7qotipOrW&#10;VFd1fVONPnYhegkp0en9csn3pb5SIPGLUgmQmZYTNywxlviUY7XfiaaPIgxanmiIZ7CwQjtqupa6&#10;FyjYj6j/KGW1jD55hRvpbeWV0hLKDDTNtv5tmm+DCFBmIXFSWGVKL1dWfj4e3EMkGcaQmhQeYp5i&#10;UtHmL/FjUxFrXsWCCZmkw+vrtze37ziT56vqggsx4UfwluVFyxNGofsBD945ehEft0UrcfyUkDoT&#10;8AzITY3LEYU2713HcA5kG4xauN5Afi9KzynVhXBZ4WxggX8FxXRHFJc2xUtwMJEdBblASAkOt2sl&#10;ys4wpY1ZgXXh90/gKT9Dofjsf8AronT2Dlew1c7Hv3XH6UxZLflnBZa5swRPvpvLUxZpyDBFq5O5&#10;syN/3Rf45Rfc/wQAAP//AwBQSwMEFAAGAAgAAAAhAA6Agi/eAAAACwEAAA8AAABkcnMvZG93bnJl&#10;di54bWxMj09Lw0AQxe9Cv8MyBW928we0jdkUEexRsfWgt212mg3NzobsNol+ekcQ9DYz7/Hm98rt&#10;7Dox4hBaTwrSVQICqfampUbB2+HpZg0iRE1Gd55QwScG2FaLq1IXxk/0iuM+NoJDKBRagY2xL6QM&#10;tUWnw8r3SKyd/OB05HVopBn0xOGuk1mS3EqnW+IPVvf4aLE+7y9OwUvzPrqMdq08bT6+ds2zOdsp&#10;KnW9nB/uQUSc458ZfvAZHSpmOvoLmSA6BXma3rGVhSzfgGBHvk55OP5eZFXK/x2qbwAAAP//AwBQ&#10;SwECLQAUAAYACAAAACEAtoM4kv4AAADhAQAAEwAAAAAAAAAAAAAAAAAAAAAAW0NvbnRlbnRfVHlw&#10;ZXNdLnhtbFBLAQItABQABgAIAAAAIQA4/SH/1gAAAJQBAAALAAAAAAAAAAAAAAAAAC8BAABfcmVs&#10;cy8ucmVsc1BLAQItABQABgAIAAAAIQChYNj6uQEAAMoDAAAOAAAAAAAAAAAAAAAAAC4CAABkcnMv&#10;ZTJvRG9jLnhtbFBLAQItABQABgAIAAAAIQAOgIIv3gAAAAsBAAAPAAAAAAAAAAAAAAAAABMEAABk&#10;cnMvZG93bnJldi54bWxQSwUGAAAAAAQABADzAAAAHgUAAAAA&#10;" strokecolor="#4472c4 [3204]" strokeweight=".5pt">
                 <v:stroke endarrow="block" joinstyle="miter"/>
               </v:shape>
             </w:pict>
@@ -1057,7 +1019,7 @@
           </mc:Choice>
           <mc:Fallback>
             <w:pict>
-              <v:shape w14:anchorId="208C4E27" id="Straight Arrow Connector 16" o:spid="_x0000_s1026" type="#_x0000_t32" style="position:absolute;margin-left:256.15pt;margin-top:61.45pt;width:35.1pt;height:0;z-index:251670528;visibility:visible;mso-wrap-style:square;mso-width-percent:0;mso-height-percent:0;mso-wrap-distance-left:9pt;mso-wrap-distance-top:0;mso-wrap-distance-right:9pt;mso-wrap-distance-bottom:0;mso-position-horizontal:absolute;mso-position-horizontal-relative:text;mso-position-vertical:absolute;mso-position-vertical-relative:text;mso-width-percent:0;mso-height-percent:0;mso-width-relative:margin;mso-height-relative:margin" o:gfxdata="UEsDBBQABgAIAAAAIQC2gziS/gAAAOEBAAATAAAAW0NvbnRlbnRfVHlwZXNdLnhtbJSRQU7DMBBF&#10;90jcwfIWJU67QAgl6YK0S0CoHGBkTxKLZGx5TGhvj5O2G0SRWNoz/78nu9wcxkFMGNg6quQqL6RA&#10;0s5Y6ir5vt9lD1JwBDIwOMJKHpHlpr69KfdHjyxSmriSfYz+USnWPY7AufNIadK6MEJMx9ApD/oD&#10;OlTrorhX2lFEilmcO2RdNtjC5xDF9pCuTyYBB5bi6bQ4syoJ3g9WQ0ymaiLzg5KdCXlKLjvcW893&#10;SUOqXwnz5DrgnHtJTxOsQfEKIT7DmDSUCaxw7Rqn8787ZsmRM9e2VmPeBN4uqYvTtW7jvijg9N/y&#10;JsXecLq0q+WD6m8AAAD//wMAUEsDBBQABgAIAAAAIQA4/SH/1gAAAJQBAAALAAAAX3JlbHMvLnJl&#10;bHOkkMFqwzAMhu+DvYPRfXGawxijTi+j0GvpHsDYimMaW0Yy2fr2M4PBMnrbUb/Q94l/f/hMi1qR&#10;JVI2sOt6UJgd+ZiDgffL8ekFlFSbvV0oo4EbChzGx4f9GRdb25HMsYhqlCwG5lrLq9biZkxWOiqY&#10;22YiTra2kYMu1l1tQD30/bPm3wwYN0x18gb45AdQl1tp5j/sFB2T0FQ7R0nTNEV3j6o9feQzro1i&#10;OWA14Fm+Q8a1a8+Bvu/d/dMb2JY5uiPbhG/ktn4cqGU/er3pcvwCAAD//wMAUEsDBBQABgAIAAAA&#10;IQChYNj6uQEAAMoDAAAOAAAAZHJzL2Uyb0RvYy54bWysU9tu1DAQfUfiHyy/s8lWpVTRZvuwBV4Q&#10;VFA+wHXGiSXfZA+b5O8ZO7tZBAiJqi8TX+bMnDk+2d1N1rAjxKS9a/l2U3MGTvpOu77l3x8/vLnl&#10;LKFwnTDeQctnSPxu//rVbgwNXPnBmw4ioyIuNWNo+YAYmqpKcgAr0sYHcHSpfLQCaRv7qotipOrW&#10;VFd1fVONPnYhegkp0en9csn3pb5SIPGLUgmQmZYTNywxlviUY7XfiaaPIgxanmiIZ7CwQjtqupa6&#10;FyjYj6j/KGW1jD55hRvpbeWV0hLKDDTNtv5tmm+DCFBmIXFSWGVKL1dWfj4e3EMkGcaQmhQeYp5i&#10;UtHmL/FjUxFrXsWCCZmkw+vrtze37ziT56vqggsx4UfwluVFyxNGofsBD945ehEft0UrcfyUkDoT&#10;8AzITY3LEYU2713HcA5kG4xauN5Afi9KzynVhXBZ4WxggX8FxXRHFJc2xUtwMJEdBblASAkOt2sl&#10;ys4wpY1ZgXXh90/gKT9Dofjsf8AronT2Dlew1c7Hv3XH6UxZLflnBZa5swRPvpvLUxZpyDBFq5O5&#10;syN/3Rf45Rfc/wQAAP//AwBQSwMEFAAGAAgAAAAhAPbYo0XdAAAACwEAAA8AAABkcnMvZG93bnJl&#10;di54bWxMj8FOwzAMhu9IvENkJG4sXVDRVppOCIkdQWwc4JY1XlOtcaomawtPj5GQ4Gj/n35/Ljez&#10;78SIQ2wDaVguMhBIdbAtNRre9k83KxAxGbKmC4QaPjHCprq8KE1hw0SvOO5SI7iEYmE0uJT6QspY&#10;O/QmLkKPxNkxDN4kHodG2sFMXO47qbLsTnrTEl9wpsdHh/Vpd/YaXpr30SvatvK4/vjaNs/25Kak&#10;9fXV/HAPIuGc/mD40Wd1qNjpEM5ko+g05Et1yygHSq1BMJGvVA7i8LuRVSn//1B9AwAA//8DAFBL&#10;AQItABQABgAIAAAAIQC2gziS/gAAAOEBAAATAAAAAAAAAAAAAAAAAAAAAABbQ29udGVudF9UeXBl&#10;c10ueG1sUEsBAi0AFAAGAAgAAAAhADj9If/WAAAAlAEAAAsAAAAAAAAAAAAAAAAALwEAAF9yZWxz&#10;Ly5yZWxzUEsBAi0AFAAGAAgAAAAhAKFg2Pq5AQAAygMAAA4AAAAAAAAAAAAAAAAALgIAAGRycy9l&#10;Mm9Eb2MueG1sUEsBAi0AFAAGAAgAAAAhAPbYo0XdAAAACwEAAA8AAAAAAAAAAAAAAAAAEwQAAGRy&#10;cy9kb3ducmV2LnhtbFBLBQYAAAAABAAEAPMAAAAdBQAAAAA=&#10;" strokecolor="#4472c4 [3204]" strokeweight=".5pt">
+              <v:shape w14:anchorId="2BEFC5D7" id="Straight Arrow Connector 16" o:spid="_x0000_s1026" type="#_x0000_t32" style="position:absolute;margin-left:256.15pt;margin-top:61.45pt;width:35.1pt;height:0;z-index:251670528;visibility:visible;mso-wrap-style:square;mso-width-percent:0;mso-height-percent:0;mso-wrap-distance-left:9pt;mso-wrap-distance-top:0;mso-wrap-distance-right:9pt;mso-wrap-distance-bottom:0;mso-position-horizontal:absolute;mso-position-horizontal-relative:text;mso-position-vertical:absolute;mso-position-vertical-relative:text;mso-width-percent:0;mso-height-percent:0;mso-width-relative:margin;mso-height-relative:margin" o:gfxdata="UEsDBBQABgAIAAAAIQC2gziS/gAAAOEBAAATAAAAW0NvbnRlbnRfVHlwZXNdLnhtbJSRQU7DMBBF&#10;90jcwfIWJU67QAgl6YK0S0CoHGBkTxKLZGx5TGhvj5O2G0SRWNoz/78nu9wcxkFMGNg6quQqL6RA&#10;0s5Y6ir5vt9lD1JwBDIwOMJKHpHlpr69KfdHjyxSmriSfYz+USnWPY7AufNIadK6MEJMx9ApD/oD&#10;OlTrorhX2lFEilmcO2RdNtjC5xDF9pCuTyYBB5bi6bQ4syoJ3g9WQ0ymaiLzg5KdCXlKLjvcW893&#10;SUOqXwnz5DrgnHtJTxOsQfEKIT7DmDSUCaxw7Rqn8787ZsmRM9e2VmPeBN4uqYvTtW7jvijg9N/y&#10;JsXecLq0q+WD6m8AAAD//wMAUEsDBBQABgAIAAAAIQA4/SH/1gAAAJQBAAALAAAAX3JlbHMvLnJl&#10;bHOkkMFqwzAMhu+DvYPRfXGawxijTi+j0GvpHsDYimMaW0Yy2fr2M4PBMnrbUb/Q94l/f/hMi1qR&#10;JVI2sOt6UJgd+ZiDgffL8ekFlFSbvV0oo4EbChzGx4f9GRdb25HMsYhqlCwG5lrLq9biZkxWOiqY&#10;22YiTra2kYMu1l1tQD30/bPm3wwYN0x18gb45AdQl1tp5j/sFB2T0FQ7R0nTNEV3j6o9feQzro1i&#10;OWA14Fm+Q8a1a8+Bvu/d/dMb2JY5uiPbhG/ktn4cqGU/er3pcvwCAAD//wMAUEsDBBQABgAIAAAA&#10;IQChYNj6uQEAAMoDAAAOAAAAZHJzL2Uyb0RvYy54bWysU9tu1DAQfUfiHyy/s8lWpVTRZvuwBV4Q&#10;VFA+wHXGiSXfZA+b5O8ZO7tZBAiJqi8TX+bMnDk+2d1N1rAjxKS9a/l2U3MGTvpOu77l3x8/vLnl&#10;LKFwnTDeQctnSPxu//rVbgwNXPnBmw4ioyIuNWNo+YAYmqpKcgAr0sYHcHSpfLQCaRv7qotipOrW&#10;VFd1fVONPnYhegkp0en9csn3pb5SIPGLUgmQmZYTNywxlviUY7XfiaaPIgxanmiIZ7CwQjtqupa6&#10;FyjYj6j/KGW1jD55hRvpbeWV0hLKDDTNtv5tmm+DCFBmIXFSWGVKL1dWfj4e3EMkGcaQmhQeYp5i&#10;UtHmL/FjUxFrXsWCCZmkw+vrtze37ziT56vqggsx4UfwluVFyxNGofsBD945ehEft0UrcfyUkDoT&#10;8AzITY3LEYU2713HcA5kG4xauN5Afi9KzynVhXBZ4WxggX8FxXRHFJc2xUtwMJEdBblASAkOt2sl&#10;ys4wpY1ZgXXh90/gKT9Dofjsf8AronT2Dlew1c7Hv3XH6UxZLflnBZa5swRPvpvLUxZpyDBFq5O5&#10;syN/3Rf45Rfc/wQAAP//AwBQSwMEFAAGAAgAAAAhAPbYo0XdAAAACwEAAA8AAABkcnMvZG93bnJl&#10;di54bWxMj8FOwzAMhu9IvENkJG4sXVDRVppOCIkdQWwc4JY1XlOtcaomawtPj5GQ4Gj/n35/Ljez&#10;78SIQ2wDaVguMhBIdbAtNRre9k83KxAxGbKmC4QaPjHCprq8KE1hw0SvOO5SI7iEYmE0uJT6QspY&#10;O/QmLkKPxNkxDN4kHodG2sFMXO47qbLsTnrTEl9wpsdHh/Vpd/YaXpr30SvatvK4/vjaNs/25Kak&#10;9fXV/HAPIuGc/mD40Wd1qNjpEM5ko+g05Et1yygHSq1BMJGvVA7i8LuRVSn//1B9AwAA//8DAFBL&#10;AQItABQABgAIAAAAIQC2gziS/gAAAOEBAAATAAAAAAAAAAAAAAAAAAAAAABbQ29udGVudF9UeXBl&#10;c10ueG1sUEsBAi0AFAAGAAgAAAAhADj9If/WAAAAlAEAAAsAAAAAAAAAAAAAAAAALwEAAF9yZWxz&#10;Ly5yZWxzUEsBAi0AFAAGAAgAAAAhAKFg2Pq5AQAAygMAAA4AAAAAAAAAAAAAAAAALgIAAGRycy9l&#10;Mm9Eb2MueG1sUEsBAi0AFAAGAAgAAAAhAPbYo0XdAAAACwEAAA8AAAAAAAAAAAAAAAAAEwQAAGRy&#10;cy9kb3ducmV2LnhtbFBLBQYAAAAABAAEAPMAAAAdBQAAAAA=&#10;" strokecolor="#4472c4 [3204]" strokeweight=".5pt">
                 <v:stroke endarrow="block" joinstyle="miter"/>
               </v:shape>
             </w:pict>
@@ -1461,25 +1423,7 @@
           <w:b/>
           <w:bCs/>
         </w:rPr>
-        <w:t xml:space="preserve">git </w:t>
-      </w:r>
-      <w:proofErr w:type="gramStart"/>
-      <w:r>
-        <w:rPr>
-          <w:rFonts w:cstheme="minorHAnsi"/>
-          <w:b/>
-          <w:bCs/>
-        </w:rPr>
-        <w:t>commit  -</w:t>
-      </w:r>
-      <w:proofErr w:type="gramEnd"/>
-      <w:r>
-        <w:rPr>
-          <w:rFonts w:cstheme="minorHAnsi"/>
-          <w:b/>
-          <w:bCs/>
-        </w:rPr>
-        <w:t>m “Check in message"</w:t>
+        <w:t>git commit  -m “Check in message"</w:t>
       </w:r>
     </w:p>
     <w:p>
@@ -1711,23 +1655,13 @@
           <w:shd w:val="clear" w:color="auto" w:fill="FFFFFF"/>
         </w:rPr>
       </w:pPr>
-      <w:proofErr w:type="gramStart"/>
-      <w:r>
-        <w:rPr>
-          <w:rFonts w:cstheme="minorHAnsi"/>
-          <w:color w:val="202124"/>
-          <w:shd w:val="clear" w:color="auto" w:fill="FFFFFF"/>
-        </w:rPr>
-        <w:t>Note :</w:t>
-      </w:r>
-      <w:proofErr w:type="gramEnd"/>
-      <w:r>
-        <w:rPr>
-          <w:rFonts w:cstheme="minorHAnsi"/>
-          <w:color w:val="202124"/>
-          <w:shd w:val="clear" w:color="auto" w:fill="FFFFFF"/>
-        </w:rPr>
-        <w:t xml:space="preserve"> By default master is the local branch but in git the default branch is main, so before pushing changes in repository, we must change the branch to main using below command:</w:t>
+      <w:r>
+        <w:rPr>
+          <w:rFonts w:cstheme="minorHAnsi"/>
+          <w:color w:val="202124"/>
+          <w:shd w:val="clear" w:color="auto" w:fill="FFFFFF"/>
+        </w:rPr>
+        <w:t>Note : By default master is the local branch but in git the default branch is main, so before pushing changes in repository, we must change the branch to main using below command:</w:t>
       </w:r>
     </w:p>
     <w:p>
@@ -1821,21 +1755,7 @@
         <w:rPr>
           <w:rFonts w:cstheme="minorHAnsi"/>
         </w:rPr>
-        <w:t xml:space="preserve">if we </w:t>
-      </w:r>
-      <w:proofErr w:type="spellStart"/>
-      <w:r>
-        <w:rPr>
-          <w:rFonts w:cstheme="minorHAnsi"/>
-        </w:rPr>
-        <w:t>donot</w:t>
-      </w:r>
-      <w:proofErr w:type="spellEnd"/>
-      <w:r>
-        <w:rPr>
-          <w:rFonts w:cstheme="minorHAnsi"/>
-        </w:rPr>
-        <w:t xml:space="preserve"> change the branch we will get below error:</w:t>
+        <w:t>if we donot change the branch we will get below error:</w:t>
       </w:r>
       <w:r>
         <w:rPr>
@@ -2228,25 +2148,7 @@
           <w:color w:val="202124"/>
           <w:shd w:val="clear" w:color="auto" w:fill="FFFFFF"/>
         </w:rPr>
-        <w:t xml:space="preserve"> </w:t>
-      </w:r>
-      <w:proofErr w:type="gramStart"/>
-      <w:r>
-        <w:rPr>
-          <w:rFonts w:cstheme="minorHAnsi"/>
-          <w:color w:val="202124"/>
-          <w:shd w:val="clear" w:color="auto" w:fill="FFFFFF"/>
-        </w:rPr>
-        <w:t>It</w:t>
-      </w:r>
-      <w:proofErr w:type="gramEnd"/>
-      <w:r>
-        <w:rPr>
-          <w:rFonts w:cstheme="minorHAnsi"/>
-          <w:color w:val="202124"/>
-          <w:shd w:val="clear" w:color="auto" w:fill="FFFFFF"/>
-        </w:rPr>
-        <w:t xml:space="preserve"> helps in creating connections with other repositories.</w:t>
+        <w:t xml:space="preserve"> It helps in creating connections with other repositories.</w:t>
       </w:r>
       <w:r>
         <w:rPr>
@@ -2326,18 +2228,7 @@
           <w:color w:val="202124"/>
           <w:shd w:val="clear" w:color="auto" w:fill="FFFFFF"/>
         </w:rPr>
-        <w:t xml:space="preserve">git </w:t>
-      </w:r>
-      <w:proofErr w:type="gramStart"/>
-      <w:r>
-        <w:rPr>
-          <w:rFonts w:cstheme="minorHAnsi"/>
-          <w:b/>
-          <w:bCs/>
-          <w:color w:val="202124"/>
-          <w:shd w:val="clear" w:color="auto" w:fill="FFFFFF"/>
-        </w:rPr>
-        <w:t>remote -</w:t>
+        <w:t>git remote -</w:t>
       </w:r>
       <w:r>
         <w:rPr>
@@ -2347,7 +2238,6 @@
         </w:rPr>
         <w:t>v</w:t>
       </w:r>
-      <w:proofErr w:type="gramEnd"/>
       <w:r>
         <w:rPr>
           <w:rFonts w:cstheme="minorHAnsi"/>
@@ -2739,29 +2629,7 @@
           <w:color w:val="202124"/>
           <w:shd w:val="clear" w:color="auto" w:fill="FFFFFF"/>
         </w:rPr>
-        <w:t>git checkout &lt;</w:t>
-      </w:r>
-      <w:proofErr w:type="spellStart"/>
-      <w:r>
-        <w:rPr>
-          <w:rFonts w:cstheme="minorHAnsi"/>
-          <w:b/>
-          <w:bCs/>
-          <w:color w:val="202124"/>
-          <w:shd w:val="clear" w:color="auto" w:fill="FFFFFF"/>
-        </w:rPr>
-        <w:t>branchname</w:t>
-      </w:r>
-      <w:proofErr w:type="spellEnd"/>
-      <w:r>
-        <w:rPr>
-          <w:rFonts w:cstheme="minorHAnsi"/>
-          <w:b/>
-          <w:bCs/>
-          <w:color w:val="202124"/>
-          <w:shd w:val="clear" w:color="auto" w:fill="FFFFFF"/>
-        </w:rPr>
-        <w:t>&gt;</w:t>
+        <w:t>git checkout &lt;branchname&gt;</w:t>
       </w:r>
       <w:r>
         <w:rPr>
@@ -2810,43 +2678,7 @@
           <w:color w:val="202124"/>
           <w:shd w:val="clear" w:color="auto" w:fill="FFFFFF"/>
         </w:rPr>
-        <w:t xml:space="preserve"> default main branch and one new branch developer 1 in which all the dev changes should go. </w:t>
-      </w:r>
-      <w:proofErr w:type="gramStart"/>
-      <w:r>
-        <w:rPr>
-          <w:rFonts w:cstheme="minorHAnsi"/>
-          <w:color w:val="202124"/>
-          <w:shd w:val="clear" w:color="auto" w:fill="FFFFFF"/>
-        </w:rPr>
-        <w:t>So</w:t>
-      </w:r>
-      <w:proofErr w:type="gramEnd"/>
-      <w:r>
-        <w:rPr>
-          <w:rFonts w:cstheme="minorHAnsi"/>
-          <w:color w:val="202124"/>
-          <w:shd w:val="clear" w:color="auto" w:fill="FFFFFF"/>
-        </w:rPr>
-        <w:t xml:space="preserve"> by default user is always on the main branch. </w:t>
-      </w:r>
-      <w:proofErr w:type="gramStart"/>
-      <w:r>
-        <w:rPr>
-          <w:rFonts w:cstheme="minorHAnsi"/>
-          <w:color w:val="202124"/>
-          <w:shd w:val="clear" w:color="auto" w:fill="FFFFFF"/>
-        </w:rPr>
-        <w:t>In order to</w:t>
-      </w:r>
-      <w:proofErr w:type="gramEnd"/>
-      <w:r>
-        <w:rPr>
-          <w:rFonts w:cstheme="minorHAnsi"/>
-          <w:color w:val="202124"/>
-          <w:shd w:val="clear" w:color="auto" w:fill="FFFFFF"/>
-        </w:rPr>
-        <w:t xml:space="preserve"> switch to the developer branch one </w:t>
+        <w:t xml:space="preserve"> default main branch and one new branch developer 1 in which all the dev changes should go. So by default user is always on the main branch. In order to switch to the developer branch one </w:t>
       </w:r>
       <w:r>
         <w:rPr>
@@ -2965,6 +2797,54 @@
         <w:br/>
         <w:t>This command is used to merge developer1 branch changes in main.</w:t>
       </w:r>
+      <w:r>
+        <w:rPr>
+          <w:rFonts w:cstheme="minorHAnsi"/>
+          <w:color w:val="202124"/>
+          <w:shd w:val="clear" w:color="auto" w:fill="FFFFFF"/>
+        </w:rPr>
+        <w:br/>
+      </w:r>
+      <w:r>
+        <w:rPr>
+          <w:noProof/>
+        </w:rPr>
+        <w:drawing>
+          <wp:inline distT="0" distB="0" distL="0" distR="0" wp14:anchorId="601A386B" wp14:editId="06DEFA73">
+            <wp:extent cx="5943600" cy="1882775"/>
+            <wp:effectExtent l="0" t="0" r="0" b="3175"/>
+            <wp:docPr id="30" name="Picture 30" descr="Text&#10;&#10;Description automatically generated"/>
+            <wp:cNvGraphicFramePr>
+              <a:graphicFrameLocks xmlns:a="http://schemas.openxmlformats.org/drawingml/2006/main" noChangeAspect="1"/>
+            </wp:cNvGraphicFramePr>
+            <a:graphic xmlns:a="http://schemas.openxmlformats.org/drawingml/2006/main">
+              <a:graphicData uri="http://schemas.openxmlformats.org/drawingml/2006/picture">
+                <pic:pic xmlns:pic="http://schemas.openxmlformats.org/drawingml/2006/picture">
+                  <pic:nvPicPr>
+                    <pic:cNvPr id="30" name="Picture 30" descr="Text&#10;&#10;Description automatically generated"/>
+                    <pic:cNvPicPr/>
+                  </pic:nvPicPr>
+                  <pic:blipFill>
+                    <a:blip r:embed="rId26"/>
+                    <a:stretch>
+                      <a:fillRect/>
+                    </a:stretch>
+                  </pic:blipFill>
+                  <pic:spPr>
+                    <a:xfrm>
+                      <a:off x="0" y="0"/>
+                      <a:ext cx="5943600" cy="1882775"/>
+                    </a:xfrm>
+                    <a:prstGeom prst="rect">
+                      <a:avLst/>
+                    </a:prstGeom>
+                  </pic:spPr>
+                </pic:pic>
+              </a:graphicData>
+            </a:graphic>
+          </wp:inline>
+        </w:drawing>
+      </w:r>
     </w:p>
     <w:p>
       <w:pPr>
@@ -3027,7 +2907,6 @@
           <w:color w:val="202124"/>
           <w:shd w:val="clear" w:color="auto" w:fill="FFFFFF"/>
         </w:rPr>
-        <w:lastRenderedPageBreak/>
         <w:t>This shows the sequence of events performed in the repository</w:t>
       </w:r>
       <w:r>
@@ -3058,7 +2937,7 @@
                     <pic:cNvPicPr/>
                   </pic:nvPicPr>
                   <pic:blipFill>
-                    <a:blip r:embed="rId26"/>
+                    <a:blip r:embed="rId27"/>
                     <a:stretch>
                       <a:fillRect/>
                     </a:stretch>
@@ -3097,7 +2976,6 @@
         <w:br/>
         <w:t xml:space="preserve">16 </w:t>
       </w:r>
-      <w:proofErr w:type="gramStart"/>
       <w:r>
         <w:rPr>
           <w:rFonts w:cstheme="minorHAnsi"/>
@@ -3106,40 +2984,7 @@
           <w:color w:val="202124"/>
           <w:shd w:val="clear" w:color="auto" w:fill="FFFFFF"/>
         </w:rPr>
-        <w:t>git</w:t>
-      </w:r>
-      <w:proofErr w:type="gramEnd"/>
-      <w:r>
-        <w:rPr>
-          <w:rFonts w:cstheme="minorHAnsi"/>
-          <w:b/>
-          <w:bCs/>
-          <w:color w:val="202124"/>
-          <w:shd w:val="clear" w:color="auto" w:fill="FFFFFF"/>
-        </w:rPr>
-        <w:t xml:space="preserve"> revert &lt;</w:t>
-      </w:r>
-      <w:proofErr w:type="spellStart"/>
-      <w:r>
-        <w:rPr>
-          <w:rFonts w:cstheme="minorHAnsi"/>
-          <w:b/>
-          <w:bCs/>
-          <w:color w:val="202124"/>
-          <w:shd w:val="clear" w:color="auto" w:fill="FFFFFF"/>
-        </w:rPr>
-        <w:t>commitid</w:t>
-      </w:r>
-      <w:proofErr w:type="spellEnd"/>
-      <w:r>
-        <w:rPr>
-          <w:rFonts w:cstheme="minorHAnsi"/>
-          <w:b/>
-          <w:bCs/>
-          <w:color w:val="202124"/>
-          <w:shd w:val="clear" w:color="auto" w:fill="FFFFFF"/>
-        </w:rPr>
-        <w:t>&gt;</w:t>
+        <w:t>git revert &lt;commitid&gt;</w:t>
       </w:r>
       <w:r>
         <w:rPr>
